--- a/07_Pract_2.docx
+++ b/07_Pract_2.docx
@@ -3613,7 +3613,7 @@
           <v:shape id="_x0000_i1025" type="#_x0000_t75" style="width:545.25pt;height:254.85pt" o:ole="">
             <v:imagedata r:id="rId8" o:title=""/>
           </v:shape>
-          <o:OLEObject Type="Embed" ProgID="Visio.Drawing.15" ShapeID="_x0000_i1025" DrawAspect="Content" ObjectID="_1646814049" r:id="rId9"/>
+          <o:OLEObject Type="Embed" ProgID="Visio.Drawing.15" ShapeID="_x0000_i1025" DrawAspect="Content" ObjectID="_1646824781" r:id="rId9"/>
         </w:object>
       </w:r>
       <w:bookmarkStart w:id="0" w:name="_GoBack"/>
@@ -10771,7 +10771,29 @@
         </w:rPr>
         <w:t>(</w:t>
       </w:r>
+      <w:proofErr w:type="spellStart"/>
       <w:proofErr w:type="gramEnd"/>
+      <w:r>
+        <w:rPr>
+          <w:rFonts w:ascii="Consolas" w:eastAsiaTheme="minorHAnsi" w:hAnsi="Consolas" w:cs="Consolas"/>
+          <w:color w:val="3333CC"/>
+          <w:sz w:val="19"/>
+          <w:szCs w:val="19"/>
+          <w:lang w:val="en-US"/>
+        </w:rPr>
+        <w:t>const</w:t>
+      </w:r>
+      <w:proofErr w:type="spellEnd"/>
+      <w:r>
+        <w:rPr>
+          <w:rFonts w:ascii="Consolas" w:eastAsiaTheme="minorHAnsi" w:hAnsi="Consolas" w:cs="Consolas"/>
+          <w:color w:val="000000"/>
+          <w:sz w:val="19"/>
+          <w:szCs w:val="19"/>
+          <w:lang w:val="en-US"/>
+        </w:rPr>
+        <w:t xml:space="preserve"> </w:t>
+      </w:r>
       <w:r>
         <w:rPr>
           <w:rFonts w:ascii="Consolas" w:eastAsiaTheme="minorHAnsi" w:hAnsi="Consolas" w:cs="Consolas"/>
@@ -25287,7 +25309,7 @@
           <w:szCs w:val="24"/>
           <w:lang w:val="uk-UA"/>
         </w:rPr>
-        <w:t xml:space="preserve"> (</w:t>
+        <w:t xml:space="preserve"> </w:t>
       </w:r>
       <w:r>
         <w:rPr>
@@ -25296,34 +25318,7 @@
           <w:szCs w:val="24"/>
           <w:lang w:val="uk-UA"/>
         </w:rPr>
-        <w:t>мають на увазі методику створення нового класу з уже існуючих класів шляхом їх включення. Про агрегування також часто говорять як про «відносно приналежності» за принципом «у машини є корпус, колеса і двигун».</w:t>
-      </w:r>
-      <w:r>
-        <w:rPr>
-          <w:rFonts w:ascii="Times New Roman" w:hAnsi="Times New Roman"/>
-          <w:sz w:val="24"/>
-          <w:szCs w:val="24"/>
-          <w:lang w:val="uk-UA"/>
-        </w:rPr>
-        <w:t>.</w:t>
-      </w:r>
-      <w:r>
-        <w:rPr>
-          <w:rFonts w:ascii="Times New Roman" w:hAnsi="Times New Roman"/>
-          <w:sz w:val="24"/>
-          <w:szCs w:val="24"/>
-          <w:lang w:val="uk-UA"/>
-        </w:rPr>
-        <w:t>)</w:t>
-      </w:r>
-      <w:r>
-        <w:rPr>
-          <w:rFonts w:ascii="Times New Roman" w:hAnsi="Times New Roman"/>
-          <w:sz w:val="24"/>
-          <w:szCs w:val="24"/>
-          <w:lang w:val="uk-UA"/>
-        </w:rPr>
-        <w:t xml:space="preserve"> та залежності.</w:t>
+        <w:t>та залежності.</w:t>
       </w:r>
     </w:p>
     <w:p>

--- a/07_Pract_2.docx
+++ b/07_Pract_2.docx
@@ -3613,7 +3613,7 @@
           <v:shape id="_x0000_i1025" type="#_x0000_t75" style="width:545.25pt;height:254.85pt" o:ole="">
             <v:imagedata r:id="rId8" o:title=""/>
           </v:shape>
-          <o:OLEObject Type="Embed" ProgID="Visio.Drawing.15" ShapeID="_x0000_i1025" DrawAspect="Content" ObjectID="_1646824781" r:id="rId9"/>
+          <o:OLEObject Type="Embed" ProgID="Visio.Drawing.15" ShapeID="_x0000_i1025" DrawAspect="Content" ObjectID="_1646825378" r:id="rId9"/>
         </w:object>
       </w:r>
       <w:bookmarkStart w:id="0" w:name="_GoBack"/>

--- a/07_Pract_2.docx
+++ b/07_Pract_2.docx
@@ -3610,10 +3610,10 @@
             <v:path o:extrusionok="f" gradientshapeok="t" o:connecttype="rect"/>
             <o:lock v:ext="edit" aspectratio="t"/>
           </v:shapetype>
-          <v:shape id="_x0000_i1025" type="#_x0000_t75" style="width:545.25pt;height:254.85pt" o:ole="">
+          <v:shape id="_x0000_i1025" type="#_x0000_t75" style="width:545.3pt;height:255.35pt" o:ole="">
             <v:imagedata r:id="rId8" o:title=""/>
           </v:shape>
-          <o:OLEObject Type="Embed" ProgID="Visio.Drawing.15" ShapeID="_x0000_i1025" DrawAspect="Content" ObjectID="_1646825378" r:id="rId9"/>
+          <o:OLEObject Type="Embed" ProgID="Visio.Drawing.15" ShapeID="_x0000_i1025" DrawAspect="Content" ObjectID="_1646825768" r:id="rId9"/>
         </w:object>
       </w:r>
       <w:bookmarkStart w:id="0" w:name="_GoBack"/>

--- a/07_Pract_2.docx
+++ b/07_Pract_2.docx
@@ -3610,10 +3610,10 @@
             <v:path o:extrusionok="f" gradientshapeok="t" o:connecttype="rect"/>
             <o:lock v:ext="edit" aspectratio="t"/>
           </v:shapetype>
-          <v:shape id="_x0000_i1025" type="#_x0000_t75" style="width:545.3pt;height:255.35pt" o:ole="">
+          <v:shape id="_x0000_i1025" type="#_x0000_t75" style="width:545.65pt;height:255.05pt" o:ole="">
             <v:imagedata r:id="rId8" o:title=""/>
           </v:shape>
-          <o:OLEObject Type="Embed" ProgID="Visio.Drawing.15" ShapeID="_x0000_i1025" DrawAspect="Content" ObjectID="_1646825768" r:id="rId9"/>
+          <o:OLEObject Type="Embed" ProgID="Visio.Drawing.15" ShapeID="_x0000_i1025" DrawAspect="Content" ObjectID="_1646827193" r:id="rId9"/>
         </w:object>
       </w:r>
       <w:bookmarkStart w:id="0" w:name="_GoBack"/>
@@ -12018,7 +12018,29 @@
         </w:rPr>
         <w:t>(</w:t>
       </w:r>
+      <w:proofErr w:type="spellStart"/>
       <w:proofErr w:type="gramEnd"/>
+      <w:r>
+        <w:rPr>
+          <w:rFonts w:ascii="Consolas" w:eastAsiaTheme="minorHAnsi" w:hAnsi="Consolas" w:cs="Consolas"/>
+          <w:color w:val="3333CC"/>
+          <w:sz w:val="19"/>
+          <w:szCs w:val="19"/>
+          <w:lang w:val="en-US"/>
+        </w:rPr>
+        <w:t>const</w:t>
+      </w:r>
+      <w:proofErr w:type="spellEnd"/>
+      <w:r>
+        <w:rPr>
+          <w:rFonts w:ascii="Consolas" w:eastAsiaTheme="minorHAnsi" w:hAnsi="Consolas" w:cs="Consolas"/>
+          <w:color w:val="3333CC"/>
+          <w:sz w:val="19"/>
+          <w:szCs w:val="19"/>
+          <w:lang w:val="en-US"/>
+        </w:rPr>
+        <w:t xml:space="preserve"> </w:t>
+      </w:r>
       <w:r>
         <w:rPr>
           <w:rFonts w:ascii="Consolas" w:eastAsiaTheme="minorHAnsi" w:hAnsi="Consolas" w:cs="Consolas"/>

--- a/07_Pract_2.docx
+++ b/07_Pract_2.docx
@@ -3579,6 +3579,7 @@
         <w:t>:</w:t>
       </w:r>
     </w:p>
+    <w:bookmarkStart w:id="0" w:name="_GoBack"/>
     <w:p>
       <w:pPr>
         <w:rPr>
@@ -3613,10 +3614,9 @@
           <v:shape id="_x0000_i1025" type="#_x0000_t75" style="width:545.65pt;height:255.05pt" o:ole="">
             <v:imagedata r:id="rId8" o:title=""/>
           </v:shape>
-          <o:OLEObject Type="Embed" ProgID="Visio.Drawing.15" ShapeID="_x0000_i1025" DrawAspect="Content" ObjectID="_1646827193" r:id="rId9"/>
+          <o:OLEObject Type="Embed" ProgID="Visio.Drawing.15" ShapeID="_x0000_i1025" DrawAspect="Content" ObjectID="_1646827656" r:id="rId9"/>
         </w:object>
       </w:r>
-      <w:bookmarkStart w:id="0" w:name="_GoBack"/>
       <w:bookmarkEnd w:id="0"/>
     </w:p>
     <w:p>

--- a/07_Pract_2.docx
+++ b/07_Pract_2.docx
@@ -3579,7 +3579,6 @@
         <w:t>:</w:t>
       </w:r>
     </w:p>
-    <w:bookmarkStart w:id="0" w:name="_GoBack"/>
     <w:p>
       <w:pPr>
         <w:rPr>
@@ -3614,9 +3613,10 @@
           <v:shape id="_x0000_i1025" type="#_x0000_t75" style="width:545.65pt;height:255.05pt" o:ole="">
             <v:imagedata r:id="rId8" o:title=""/>
           </v:shape>
-          <o:OLEObject Type="Embed" ProgID="Visio.Drawing.15" ShapeID="_x0000_i1025" DrawAspect="Content" ObjectID="_1646827656" r:id="rId9"/>
+          <o:OLEObject Type="Embed" ProgID="Visio.Drawing.15" ShapeID="_x0000_i1025" DrawAspect="Content" ObjectID="_1646828568" r:id="rId9"/>
         </w:object>
       </w:r>
+      <w:bookmarkStart w:id="0" w:name="_GoBack"/>
       <w:bookmarkEnd w:id="0"/>
     </w:p>
     <w:p>
